--- a/game_reviews/translations/100-flaring-fruits (Version 2).docx
+++ b/game_reviews/translations/100-flaring-fruits (Version 2).docx
@@ -8,18 +8,6 @@
       </w:pPr>
       <w:r>
         <w:t>Play 100 Flaring Fruits for Free - Review</w:t>
-      </w:r>
-    </w:p>
-    <w:p>
-      <w:r/>
-      <w:r>
-        <w:rPr>
-          <w:b/>
-        </w:rPr>
-        <w:t>Meta description</w:t>
-      </w:r>
-      <w:r>
-        <w:t>: Read the review of 100 Flaring Fruits and play for free. Enjoy simple graphics, low volatility gameplay, and two Gamble games.</w:t>
       </w:r>
     </w:p>
     <w:p>
@@ -358,9 +346,18 @@
       <w:r/>
       <w:r>
         <w:rPr>
+          <w:b/>
+        </w:rPr>
+        <w:t>Play 100 Flaring Fruits for Free - Review</w:t>
+      </w:r>
+    </w:p>
+    <w:p>
+      <w:r/>
+      <w:r>
+        <w:rPr>
           <w:i/>
         </w:rPr>
-        <w:t>Create a feature image for "100 Flaring Fruits" that incorporates a happy Maya warrior with glasses and a cartoon style. The image should capture the essence of the game's simple yet fun design and nostalgic arcade music. The warrior should be depicted in a celebratory pose, surrounded by colorful fruits and possibly holding a jackpot symbol. The background could be a mix of orange and black to represent the game board. Overall, the image should convey a sense of excitement, energy, and fun.</w:t>
+        <w:t>Read the review of 100 Flaring Fruits and play for free. Enjoy simple graphics, low volatility gameplay, and two Gamble games.</w:t>
       </w:r>
     </w:p>
     <w:sectPr>

--- a/game_reviews/translations/100-flaring-fruits (Version 2).docx
+++ b/game_reviews/translations/100-flaring-fruits (Version 2).docx
@@ -8,6 +8,18 @@
       </w:pPr>
       <w:r>
         <w:t>Play 100 Flaring Fruits for Free - Review</w:t>
+      </w:r>
+    </w:p>
+    <w:p>
+      <w:r/>
+      <w:r>
+        <w:rPr>
+          <w:b/>
+        </w:rPr>
+        <w:t>Meta description</w:t>
+      </w:r>
+      <w:r>
+        <w:t>: Read the review of 100 Flaring Fruits and play for free. Enjoy simple graphics, low volatility gameplay, and two Gamble games.</w:t>
       </w:r>
     </w:p>
     <w:p>
@@ -346,18 +358,9 @@
       <w:r/>
       <w:r>
         <w:rPr>
-          <w:b/>
-        </w:rPr>
-        <w:t>Play 100 Flaring Fruits for Free - Review</w:t>
-      </w:r>
-    </w:p>
-    <w:p>
-      <w:r/>
-      <w:r>
-        <w:rPr>
           <w:i/>
         </w:rPr>
-        <w:t>Read the review of 100 Flaring Fruits and play for free. Enjoy simple graphics, low volatility gameplay, and two Gamble games.</w:t>
+        <w:t>Create a feature image for "100 Flaring Fruits" that incorporates a happy Maya warrior with glasses and a cartoon style. The image should capture the essence of the game's simple yet fun design and nostalgic arcade music. The warrior should be depicted in a celebratory pose, surrounded by colorful fruits and possibly holding a jackpot symbol. The background could be a mix of orange and black to represent the game board. Overall, the image should convey a sense of excitement, energy, and fun.</w:t>
       </w:r>
     </w:p>
     <w:sectPr>
